--- a/Yeu cau do an.docx
+++ b/Yeu cau do an.docx
@@ -1,6 +1,6 @@
 
 <file path=word/document.xml><?xml version="1.0" encoding="utf-8"?>
-<w:document xmlns:wpc="http://schemas.microsoft.com/office/word/2010/wordprocessingCanvas" xmlns:cx="http://schemas.microsoft.com/office/drawing/2014/chartex" xmlns:cx1="http://schemas.microsoft.com/office/drawing/2015/9/8/chartex" xmlns:cx2="http://schemas.microsoft.com/office/drawing/2015/10/21/chartex" xmlns:cx3="http://schemas.microsoft.com/office/drawing/2016/5/9/chartex" xmlns:cx4="http://schemas.microsoft.com/office/drawing/2016/5/10/chartex" xmlns:cx5="http://schemas.microsoft.com/office/drawing/2016/5/11/chartex" xmlns:cx6="http://schemas.microsoft.com/office/drawing/2016/5/12/chartex" xmlns:cx7="http://schemas.microsoft.com/office/drawing/2016/5/13/chartex" xmlns:cx8="http://schemas.microsoft.com/office/drawing/2016/5/14/chartex" xmlns:mc="http://schemas.openxmlformats.org/markup-compatibility/2006" xmlns:aink="http://schemas.microsoft.com/office/drawing/2016/ink" xmlns:am3d="http://schemas.microsoft.com/office/drawing/2017/model3d" xmlns:o="urn:schemas-microsoft-com:office:office" xmlns:r="http://schemas.openxmlformats.org/officeDocument/2006/relationships" xmlns:m="http://schemas.openxmlformats.org/officeDocument/2006/math" xmlns:v="urn:schemas-microsoft-com:vml" xmlns:wp14="http://schemas.microsoft.com/office/word/2010/wordprocessingDrawing" xmlns:wp="http://schemas.openxmlformats.org/drawingml/2006/wordprocessingDrawing" xmlns:w10="urn:schemas-microsoft-com:office:word" xmlns:w="http://schemas.openxmlformats.org/wordprocessingml/2006/main" xmlns:w14="http://schemas.microsoft.com/office/word/2010/wordml" xmlns:w15="http://schemas.microsoft.com/office/word/2012/wordml" xmlns:w16cid="http://schemas.microsoft.com/office/word/2016/wordml/cid" xmlns:w16se="http://schemas.microsoft.com/office/word/2015/wordml/symex" xmlns:wpg="http://schemas.microsoft.com/office/word/2010/wordprocessingGroup" xmlns:wpi="http://schemas.microsoft.com/office/word/2010/wordprocessingInk" xmlns:wne="http://schemas.microsoft.com/office/word/2006/wordml" xmlns:wps="http://schemas.microsoft.com/office/word/2010/wordprocessingShape" mc:Ignorable="w14 w15 w16se w16cid wp14">
+<w:document xmlns:wpc="http://schemas.microsoft.com/office/word/2010/wordprocessingCanvas" xmlns:mo="http://schemas.microsoft.com/office/mac/office/2008/main" xmlns:mc="http://schemas.openxmlformats.org/markup-compatibility/2006" xmlns:mv="urn:schemas-microsoft-com:mac:vml" xmlns:o="urn:schemas-microsoft-com:office:office" xmlns:r="http://schemas.openxmlformats.org/officeDocument/2006/relationships" xmlns:m="http://schemas.openxmlformats.org/officeDocument/2006/math" xmlns:v="urn:schemas-microsoft-com:vml" xmlns:wp14="http://schemas.microsoft.com/office/word/2010/wordprocessingDrawing" xmlns:wp="http://schemas.openxmlformats.org/drawingml/2006/wordprocessingDrawing" xmlns:w10="urn:schemas-microsoft-com:office:word" xmlns:w="http://schemas.openxmlformats.org/wordprocessingml/2006/main" xmlns:w14="http://schemas.microsoft.com/office/word/2010/wordml" xmlns:w15="http://schemas.microsoft.com/office/word/2012/wordml" xmlns:wpg="http://schemas.microsoft.com/office/word/2010/wordprocessingGroup" xmlns:wpi="http://schemas.microsoft.com/office/word/2010/wordprocessingInk" xmlns:wne="http://schemas.microsoft.com/office/word/2006/wordml" xmlns:wps="http://schemas.microsoft.com/office/word/2010/wordprocessingShape" mc:Ignorable="w14 w15 wp14">
   <w:body>
     <w:p>
       <w:pPr>
@@ -10,10 +10,7 @@
         </w:rPr>
       </w:pPr>
       <w:r>
-        <w:t>Yều cầu bổ sung đồ án</w:t>
-      </w:r>
-      <w:r>
-        <w:t xml:space="preserve"> </w:t>
+        <w:t xml:space="preserve">Yều cầu bổ sung đồ án </w:t>
       </w:r>
       <w:r>
         <w:rPr>
@@ -109,23 +106,11 @@
       </w:r>
       <w:r>
         <w:rPr>
-          <mc:AlternateContent>
-            <mc:Choice Requires="w16se"/>
-            <mc:Fallback>
-              <w:rFonts w:ascii="Segoe UI Emoji" w:eastAsia="Segoe UI Emoji" w:hAnsi="Segoe UI Emoji" w:cs="Segoe UI Emoji"/>
-            </mc:Fallback>
-          </mc:AlternateContent>
-          <w:i/>
-          <w:u w:val="single"/>
-        </w:rPr>
-        <mc:AlternateContent>
-          <mc:Choice Requires="w16se">
-            <w16se:symEx w16se:font="Segoe UI Emoji" w16se:char="1F60A"/>
-          </mc:Choice>
-          <mc:Fallback>
-            <w:t>😊</w:t>
-          </mc:Fallback>
-        </mc:AlternateContent>
+          <w:rFonts w:ascii="Segoe UI Emoji" w:eastAsia="Segoe UI Emoji" w:hAnsi="Segoe UI Emoji" w:cs="Segoe UI Emoji"/>
+          <w:i/>
+          <w:u w:val="single"/>
+        </w:rPr>
+        <w:t>😊</w:t>
       </w:r>
       <w:r>
         <w:rPr>
@@ -303,36 +288,42 @@
         <w:t xml:space="preserve">Thêm mục minh họa thuật giải: </w:t>
       </w:r>
       <w:r>
-        <w:t>chụp hình ở một số trường hợp cụ thể và giải thích (*Thịnh: T nghĩ tạo map với 1 con địch dễ dễ l</w:t>
+        <w:t>chụp hình ở một số trường hợp cụ thể và giải thích (*Thịnh: T nghĩ tạo map với 1 con địch dễ dễ lấy thông tin để mô tả. )</w:t>
+      </w:r>
+    </w:p>
+    <w:p/>
+    <w:p>
+      <w:r>
+        <w:tab/>
+      </w:r>
+    </w:p>
+    <w:p>
+      <w:r>
+        <w:tab/>
+        <w:t>ĐỐI VỚI GAME</w:t>
+      </w:r>
+    </w:p>
+    <w:p>
+      <w:pPr>
+        <w:rPr>
+          <w:lang w:val="vi-VN"/>
+        </w:rPr>
+      </w:pPr>
+      <w:r>
+        <w:t xml:space="preserve">Thêm chức năng tạo map </w:t>
+      </w:r>
+      <w:r>
+        <w:t>(-- Random ra trong 7 map có sẵn, tạo map k ổn</w:t>
       </w:r>
       <w:bookmarkStart w:id="0" w:name="_GoBack"/>
-      <w:r>
-        <w:t>ấ</w:t>
-      </w:r>
       <w:bookmarkEnd w:id="0"/>
       <w:r>
-        <w:t>y thông tin để mô tả. )</w:t>
-      </w:r>
-    </w:p>
-    <w:p/>
-    <w:p>
-      <w:r>
-        <w:tab/>
-      </w:r>
-    </w:p>
-    <w:p>
-      <w:r>
-        <w:tab/>
-        <w:t>ĐỐI VỚI GAME</w:t>
-      </w:r>
-    </w:p>
-    <w:p>
-      <w:r>
-        <w:t>Thêm chức năng tạo map ( THƯ )</w:t>
-      </w:r>
-    </w:p>
-    <w:p>
-      <w:r>
+        <w:t>)</w:t>
+      </w:r>
+    </w:p>
+    <w:p>
+      <w:r>
+        <w:lastRenderedPageBreak/>
         <w:t xml:space="preserve">Xe đi chéo ( TRÍ ) nghe đồn đã xong </w:t>
       </w:r>
       <w:r>
@@ -341,7 +332,6 @@
     </w:p>
     <w:p>
       <w:r>
-        <w:lastRenderedPageBreak/>
         <w:t xml:space="preserve">Chỉnh sửa file ai khi bản đồ to </w:t>
       </w:r>
     </w:p>
@@ -363,7 +353,7 @@
 </file>
 
 <file path=word/styles.xml><?xml version="1.0" encoding="utf-8"?>
-<w:styles xmlns:mc="http://schemas.openxmlformats.org/markup-compatibility/2006" xmlns:r="http://schemas.openxmlformats.org/officeDocument/2006/relationships" xmlns:w="http://schemas.openxmlformats.org/wordprocessingml/2006/main" xmlns:w14="http://schemas.microsoft.com/office/word/2010/wordml" xmlns:w15="http://schemas.microsoft.com/office/word/2012/wordml" xmlns:w16cid="http://schemas.microsoft.com/office/word/2016/wordml/cid" xmlns:w16se="http://schemas.microsoft.com/office/word/2015/wordml/symex" mc:Ignorable="w14 w15 w16se w16cid">
+<w:styles xmlns:mc="http://schemas.openxmlformats.org/markup-compatibility/2006" xmlns:r="http://schemas.openxmlformats.org/officeDocument/2006/relationships" xmlns:w="http://schemas.openxmlformats.org/wordprocessingml/2006/main" xmlns:w14="http://schemas.microsoft.com/office/word/2010/wordml" xmlns:w15="http://schemas.microsoft.com/office/word/2012/wordml" mc:Ignorable="w14 w15">
   <w:docDefaults>
     <w:rPrDefault>
       <w:rPr>
@@ -379,7 +369,7 @@
       </w:pPr>
     </w:pPrDefault>
   </w:docDefaults>
-  <w:latentStyles w:defLockedState="0" w:defUIPriority="99" w:defSemiHidden="0" w:defUnhideWhenUsed="0" w:defQFormat="0" w:count="375">
+  <w:latentStyles w:defLockedState="0" w:defUIPriority="99" w:defSemiHidden="0" w:defUnhideWhenUsed="0" w:defQFormat="0" w:count="382">
     <w:lsdException w:name="Normal" w:uiPriority="0" w:qFormat="1"/>
     <w:lsdException w:name="heading 1" w:uiPriority="9" w:qFormat="1"/>
     <w:lsdException w:name="heading 2" w:semiHidden="1" w:uiPriority="9" w:unhideWhenUsed="1" w:qFormat="1"/>
@@ -753,20 +743,18 @@
     <w:lsdException w:name="List Table 7 Colorful Accent 6" w:uiPriority="52"/>
     <w:lsdException w:name="Mention" w:semiHidden="1" w:unhideWhenUsed="1"/>
     <w:lsdException w:name="Smart Hyperlink" w:semiHidden="1" w:unhideWhenUsed="1"/>
-    <w:lsdException w:name="Hashtag" w:semiHidden="1" w:unhideWhenUsed="1"/>
-    <w:lsdException w:name="Unresolved Mention" w:semiHidden="1" w:unhideWhenUsed="1"/>
   </w:latentStyles>
-  <w:style w:type="paragraph" w:default="1" w:styleId="Binhthng">
+  <w:style w:type="paragraph" w:default="1" w:styleId="Normal">
     <w:name w:val="Normal"/>
     <w:qFormat/>
   </w:style>
-  <w:style w:type="character" w:default="1" w:styleId="Phngmcinhcuaoanvn">
+  <w:style w:type="character" w:default="1" w:styleId="DefaultParagraphFont">
     <w:name w:val="Default Paragraph Font"/>
     <w:uiPriority w:val="1"/>
     <w:semiHidden/>
     <w:unhideWhenUsed/>
   </w:style>
-  <w:style w:type="table" w:default="1" w:styleId="BangThngthng">
+  <w:style w:type="table" w:default="1" w:styleId="TableNormal">
     <w:name w:val="Normal Table"/>
     <w:uiPriority w:val="99"/>
     <w:semiHidden/>
@@ -781,7 +769,7 @@
       </w:tblCellMar>
     </w:tblPr>
   </w:style>
-  <w:style w:type="numbering" w:default="1" w:styleId="Khngco">
+  <w:style w:type="numbering" w:default="1" w:styleId="NoList">
     <w:name w:val="No List"/>
     <w:uiPriority w:val="99"/>
     <w:semiHidden/>
